--- a/GitHub_Status&Trends_Guide2Files.docx
+++ b/GitHub_Status&Trends_Guide2Files.docx
@@ -35,7 +35,7 @@
         <w:rPr>
           <w:b/>
         </w:rPr>
-        <w:t>PDF files</w:t>
+        <w:t>Main folder</w:t>
       </w:r>
     </w:p>
     <w:p>
@@ -46,7 +46,102 @@
           <w:numId w:val="1"/>
         </w:numPr>
       </w:pPr>
-      <w:hyperlink r:id="rId5" w:tooltip="IEP_Status&amp;Trends_2017_Fall_Metadata.pdf" w:history="1">
+      <w:hyperlink r:id="rId5" w:tooltip="IEP_Status&amp;Trends_DatasetsBySeason_Table.pdf" w:history="1">
+        <w:r>
+          <w:rPr>
+            <w:rStyle w:val="Hyperlink"/>
+            <w:rFonts w:ascii="Segoe UI" w:hAnsi="Segoe UI" w:cs="Segoe UI"/>
+            <w:color w:val="0366D6"/>
+            <w:sz w:val="21"/>
+            <w:szCs w:val="21"/>
+            <w:u w:val="none"/>
+            <w:shd w:val="clear" w:color="auto" w:fill="FFFFFF"/>
+          </w:rPr>
+          <w:t>IEP_Status&amp;Trends_DatasetsBySeason_Table.pdf</w:t>
+        </w:r>
+      </w:hyperlink>
+      <w:r>
+        <w:t>: Draft Table of data sets to plot in IEP Status and Trends Reports by season</w:t>
+      </w:r>
+    </w:p>
+    <w:p>
+      <w:pPr>
+        <w:pStyle w:val="ListParagraph"/>
+        <w:numPr>
+          <w:ilvl w:val="0"/>
+          <w:numId w:val="1"/>
+        </w:numPr>
+      </w:pPr>
+      <w:r>
+        <w:t>basemap.png – figure showing all the regions of the estuary</w:t>
+      </w:r>
+    </w:p>
+    <w:p>
+      <w:pPr>
+        <w:pStyle w:val="ListParagraph"/>
+        <w:numPr>
+          <w:ilvl w:val="0"/>
+          <w:numId w:val="1"/>
+        </w:numPr>
+      </w:pPr>
+      <w:proofErr w:type="spellStart"/>
+      <w:r>
+        <w:t>IEP_Plot_Theme.R</w:t>
+      </w:r>
+      <w:proofErr w:type="spellEnd"/>
+      <w:r>
+        <w:t xml:space="preserve"> – </w:t>
+      </w:r>
+      <w:proofErr w:type="spellStart"/>
+      <w:r>
+        <w:t>ggplot</w:t>
+      </w:r>
+      <w:proofErr w:type="spellEnd"/>
+      <w:r>
+        <w:t xml:space="preserve"> theme to standardize the look of all the figures</w:t>
+      </w:r>
+    </w:p>
+    <w:p>
+      <w:pPr>
+        <w:pStyle w:val="ListParagraph"/>
+        <w:numPr>
+          <w:ilvl w:val="0"/>
+          <w:numId w:val="1"/>
+        </w:numPr>
+      </w:pPr>
+      <w:proofErr w:type="spellStart"/>
+      <w:r>
+        <w:t>IEP_Status&amp;Trends_</w:t>
+      </w:r>
+      <w:proofErr w:type="gramStart"/>
+      <w:r>
+        <w:t>util.R</w:t>
+      </w:r>
+      <w:proofErr w:type="spellEnd"/>
+      <w:proofErr w:type="gramEnd"/>
+      <w:r>
+        <w:t xml:space="preserve"> – another place with the theme. I don’t know why there are two.</w:t>
+      </w:r>
+      <w:bookmarkStart w:id="0" w:name="_GoBack"/>
+      <w:bookmarkEnd w:id="0"/>
+    </w:p>
+    <w:p/>
+    <w:p>
+      <w:proofErr w:type="spellStart"/>
+      <w:r>
+        <w:t>fall_report</w:t>
+      </w:r>
+      <w:proofErr w:type="spellEnd"/>
+    </w:p>
+    <w:p>
+      <w:pPr>
+        <w:pStyle w:val="ListParagraph"/>
+        <w:numPr>
+          <w:ilvl w:val="0"/>
+          <w:numId w:val="1"/>
+        </w:numPr>
+      </w:pPr>
+      <w:hyperlink r:id="rId6" w:tooltip="IEP_Status&amp;Trends_2017_Fall_Metadata.pdf" w:history="1">
         <w:r>
           <w:rPr>
             <w:rStyle w:val="Hyperlink"/>
@@ -72,7 +167,7 @@
           <w:numId w:val="1"/>
         </w:numPr>
       </w:pPr>
-      <w:hyperlink r:id="rId6" w:tooltip="IEP_Status&amp;Trends_2017_Fall_Report.pdf" w:history="1">
+      <w:hyperlink r:id="rId7" w:tooltip="IEP_Status&amp;Trends_2017_Fall_Report.pdf" w:history="1">
         <w:r>
           <w:rPr>
             <w:rStyle w:val="Hyperlink"/>
@@ -98,7 +193,33 @@
           <w:numId w:val="1"/>
         </w:numPr>
       </w:pPr>
-      <w:hyperlink r:id="rId7" w:tooltip="IEP_Status&amp;Trends_DatasetsBySeason_Table.pdf" w:history="1">
+      <w:hyperlink r:id="rId8" w:tooltip="IEP_Status&amp;Trends_2017_Fall_Metadata.pdf" w:history="1">
+        <w:r>
+          <w:rPr>
+            <w:rStyle w:val="Hyperlink"/>
+            <w:rFonts w:ascii="Segoe UI" w:hAnsi="Segoe UI" w:cs="Segoe UI"/>
+            <w:color w:val="0366D6"/>
+            <w:sz w:val="21"/>
+            <w:szCs w:val="21"/>
+            <w:u w:val="none"/>
+            <w:shd w:val="clear" w:color="auto" w:fill="F6F8FA"/>
+          </w:rPr>
+          <w:t>IEP_Status&amp;Trends_2017_Fall_Metadata.pdf</w:t>
+        </w:r>
+      </w:hyperlink>
+      <w:r>
+        <w:t>: Metadata associated with data sets depicted in the IEP Status and Trends Fall 2017 Report</w:t>
+      </w:r>
+    </w:p>
+    <w:p>
+      <w:pPr>
+        <w:pStyle w:val="ListParagraph"/>
+        <w:numPr>
+          <w:ilvl w:val="0"/>
+          <w:numId w:val="1"/>
+        </w:numPr>
+      </w:pPr>
+      <w:hyperlink r:id="rId9" w:tooltip="IEP_Status&amp;Trends_2017_Fall_Report.pdf" w:history="1">
         <w:r>
           <w:rPr>
             <w:rStyle w:val="Hyperlink"/>
@@ -109,39 +230,43 @@
             <w:u w:val="none"/>
             <w:shd w:val="clear" w:color="auto" w:fill="FFFFFF"/>
           </w:rPr>
-          <w:t>IEP_Status&amp;Trends_DatasetsBySeason_Table.pdf</w:t>
+          <w:t>IEP_</w:t>
+        </w:r>
+        <w:r>
+          <w:rPr>
+            <w:rStyle w:val="Hyperlink"/>
+            <w:rFonts w:ascii="Segoe UI" w:hAnsi="Segoe UI" w:cs="Segoe UI"/>
+            <w:color w:val="0366D6"/>
+            <w:sz w:val="21"/>
+            <w:szCs w:val="21"/>
+            <w:u w:val="none"/>
+            <w:shd w:val="clear" w:color="auto" w:fill="FFFFFF"/>
+          </w:rPr>
+          <w:t>2017FallStatusTrends_ADA.pdf</w:t>
         </w:r>
       </w:hyperlink>
       <w:r>
-        <w:t>: Draft Table of data sets to plot in IEP Status and Trends Reports by season</w:t>
-      </w:r>
-    </w:p>
-    <w:p/>
-    <w:p>
-      <w:pPr>
+        <w:t>:</w:t>
+      </w:r>
+      <w:r>
+        <w:t xml:space="preserve"> ADA=compliant version of</w:t>
+      </w:r>
+      <w:r>
+        <w:t xml:space="preserve"> IEP Status and Trends Fall 2017 Report</w:t>
+      </w:r>
+    </w:p>
+    <w:p>
+      <w:pPr>
+        <w:pStyle w:val="ListParagraph"/>
+        <w:numPr>
+          <w:ilvl w:val="0"/>
+          <w:numId w:val="1"/>
+        </w:numPr>
         <w:rPr>
           <w:b/>
         </w:rPr>
       </w:pPr>
-      <w:r>
-        <w:rPr>
-          <w:b/>
-        </w:rPr>
-        <w:t>Word Documents</w:t>
-      </w:r>
-    </w:p>
-    <w:p>
-      <w:pPr>
-        <w:pStyle w:val="ListParagraph"/>
-        <w:numPr>
-          <w:ilvl w:val="0"/>
-          <w:numId w:val="5"/>
-        </w:numPr>
-        <w:rPr>
-          <w:b/>
-        </w:rPr>
-      </w:pPr>
-      <w:hyperlink r:id="rId8" w:tooltip="IEP_Status&amp;Trends_FallDatasets_2019-03-21.docx" w:history="1">
+      <w:hyperlink r:id="rId10" w:tooltip="IEP_Status&amp;Trends_FallDatasets_2019-03-21.docx" w:history="1">
         <w:r>
           <w:rPr>
             <w:rStyle w:val="Hyperlink"/>
@@ -156,78 +281,18 @@
         </w:r>
       </w:hyperlink>
       <w:r>
-        <w:t xml:space="preserve">: </w:t>
-      </w:r>
-      <w:r>
-        <w:t xml:space="preserve">Basic metadata about the web-based location and file types of the </w:t>
-      </w:r>
-      <w:r>
-        <w:t>fall</w:t>
-      </w:r>
-      <w:r>
-        <w:t xml:space="preserve"> season data sets</w:t>
-      </w:r>
-    </w:p>
-    <w:p>
-      <w:pPr>
-        <w:pStyle w:val="ListParagraph"/>
-        <w:numPr>
-          <w:ilvl w:val="0"/>
-          <w:numId w:val="5"/>
-        </w:numPr>
-        <w:rPr>
-          <w:b/>
-        </w:rPr>
-      </w:pPr>
-      <w:hyperlink r:id="rId9" w:tooltip="IEP_Status&amp;Trends_WinterDatasets_2018-12-06.docx" w:history="1">
-        <w:r>
-          <w:rPr>
-            <w:rStyle w:val="Hyperlink"/>
-            <w:rFonts w:ascii="Segoe UI" w:hAnsi="Segoe UI" w:cs="Segoe UI"/>
-            <w:color w:val="0366D6"/>
-            <w:sz w:val="21"/>
-            <w:szCs w:val="21"/>
-            <w:u w:val="none"/>
-            <w:shd w:val="clear" w:color="auto" w:fill="FFFFFF"/>
-          </w:rPr>
-          <w:t>IEP_Status&amp;Trends_WinterDatasets_2018-12-06.docx</w:t>
-        </w:r>
-      </w:hyperlink>
-      <w:r>
-        <w:t>: Basic metadata about the web-based location and file types of the winter season data sets</w:t>
-      </w:r>
-    </w:p>
-    <w:p>
-      <w:pPr>
-        <w:rPr>
-          <w:b/>
-        </w:rPr>
-      </w:pPr>
-    </w:p>
-    <w:p>
-      <w:pPr>
-        <w:rPr>
-          <w:b/>
-        </w:rPr>
-      </w:pPr>
-      <w:bookmarkStart w:id="0" w:name="_GoBack"/>
-      <w:bookmarkEnd w:id="0"/>
-      <w:r>
-        <w:rPr>
-          <w:b/>
-        </w:rPr>
-        <w:t>R code files</w:t>
-      </w:r>
-    </w:p>
-    <w:p>
-      <w:pPr>
-        <w:pStyle w:val="ListParagraph"/>
-        <w:numPr>
-          <w:ilvl w:val="0"/>
-          <w:numId w:val="2"/>
-        </w:numPr>
-      </w:pPr>
-      <w:hyperlink r:id="rId10" w:tooltip="IEP_Status&amp;Trends_Fishes_Fall.R" w:history="1">
+        <w:t>: Basic metadata about the web-based location and file types of the fall season data sets</w:t>
+      </w:r>
+    </w:p>
+    <w:p>
+      <w:pPr>
+        <w:pStyle w:val="ListParagraph"/>
+        <w:numPr>
+          <w:ilvl w:val="0"/>
+          <w:numId w:val="1"/>
+        </w:numPr>
+      </w:pPr>
+      <w:hyperlink r:id="rId11" w:tooltip="IEP_Status&amp;Trends_Fishes_Fall.R" w:history="1">
         <w:proofErr w:type="spellStart"/>
         <w:r>
           <w:rPr>
@@ -252,10 +317,10 @@
         <w:pStyle w:val="ListParagraph"/>
         <w:numPr>
           <w:ilvl w:val="0"/>
-          <w:numId w:val="2"/>
-        </w:numPr>
-      </w:pPr>
-      <w:hyperlink r:id="rId11" w:tooltip="IEP_Status&amp;Trends_Flow.R" w:history="1">
+          <w:numId w:val="1"/>
+        </w:numPr>
+      </w:pPr>
+      <w:hyperlink r:id="rId12" w:tooltip="IEP_Status&amp;Trends_Flow.R" w:history="1">
         <w:proofErr w:type="spellStart"/>
         <w:r>
           <w:rPr>
@@ -280,10 +345,10 @@
         <w:pStyle w:val="ListParagraph"/>
         <w:numPr>
           <w:ilvl w:val="0"/>
-          <w:numId w:val="2"/>
-        </w:numPr>
-      </w:pPr>
-      <w:hyperlink r:id="rId12" w:tooltip="IEP_Status&amp;Trends_WaterQuality.R" w:history="1">
+          <w:numId w:val="1"/>
+        </w:numPr>
+      </w:pPr>
+      <w:hyperlink r:id="rId13" w:tooltip="IEP_Status&amp;Trends_WaterQuality.R" w:history="1">
         <w:proofErr w:type="spellStart"/>
         <w:r>
           <w:rPr>
@@ -308,10 +373,10 @@
         <w:pStyle w:val="ListParagraph"/>
         <w:numPr>
           <w:ilvl w:val="0"/>
-          <w:numId w:val="2"/>
-        </w:numPr>
-      </w:pPr>
-      <w:hyperlink r:id="rId13" w:tooltip="IEP_Status&amp;Trends_Zooplankton.R" w:history="1">
+          <w:numId w:val="1"/>
+        </w:numPr>
+      </w:pPr>
+      <w:hyperlink r:id="rId14" w:tooltip="IEP_Status&amp;Trends_Zooplankton.R" w:history="1">
         <w:proofErr w:type="spellStart"/>
         <w:r>
           <w:rPr>
@@ -331,13 +396,271 @@
         <w:t xml:space="preserve"> R code for generating plots of zooplankton biomass per unit effort for the IEP Status and Trends Fall 2017 Report</w:t>
       </w:r>
     </w:p>
-    <w:p/>
-    <w:p>
-      <w:pPr>
+    <w:p>
+      <w:pPr>
+        <w:pStyle w:val="ListParagraph"/>
+        <w:numPr>
+          <w:ilvl w:val="0"/>
+          <w:numId w:val="1"/>
+        </w:numPr>
+      </w:pPr>
+      <w:proofErr w:type="spellStart"/>
+      <w:r>
+        <w:t>run_</w:t>
+      </w:r>
+      <w:proofErr w:type="gramStart"/>
+      <w:r>
+        <w:t>report.r</w:t>
+      </w:r>
+      <w:proofErr w:type="spellEnd"/>
+      <w:proofErr w:type="gramEnd"/>
+      <w:r>
+        <w:t xml:space="preserve"> </w:t>
+      </w:r>
+      <w:r>
+        <w:t>: Code for generating all the graphs to go into the fall report</w:t>
+      </w:r>
+    </w:p>
+    <w:p>
+      <w:pPr>
+        <w:pStyle w:val="ListParagraph"/>
+        <w:numPr>
+          <w:ilvl w:val="0"/>
+          <w:numId w:val="1"/>
+        </w:numPr>
+      </w:pPr>
+      <w:r>
+        <w:t>figures</w:t>
+      </w:r>
+      <w:r>
+        <w:t xml:space="preserve"> – folder full of the figures that went into the fall report</w:t>
+      </w:r>
+    </w:p>
+    <w:p>
+      <w:proofErr w:type="spellStart"/>
+      <w:r>
+        <w:t>winter_report</w:t>
+      </w:r>
+      <w:proofErr w:type="spellEnd"/>
+    </w:p>
+    <w:p>
+      <w:pPr>
+        <w:pStyle w:val="ListParagraph"/>
+        <w:numPr>
+          <w:ilvl w:val="0"/>
+          <w:numId w:val="6"/>
+        </w:numPr>
+      </w:pPr>
+      <w:proofErr w:type="spellStart"/>
+      <w:r>
+        <w:t>BayStudyFishPlots.R</w:t>
+      </w:r>
+      <w:proofErr w:type="spellEnd"/>
+    </w:p>
+    <w:p>
+      <w:pPr>
+        <w:pStyle w:val="ListParagraph"/>
+        <w:numPr>
+          <w:ilvl w:val="0"/>
+          <w:numId w:val="6"/>
+        </w:numPr>
+      </w:pPr>
+      <w:r>
+        <w:t>BayStudyPlots_Winter2017.Rmd</w:t>
+      </w:r>
+    </w:p>
+    <w:p>
+      <w:pPr>
+        <w:pStyle w:val="ListParagraph"/>
+        <w:numPr>
+          <w:ilvl w:val="0"/>
+          <w:numId w:val="6"/>
+        </w:numPr>
+      </w:pPr>
+      <w:proofErr w:type="spellStart"/>
+      <w:r>
+        <w:t>IEP_Status&amp;Trends_Fishes_DJFMP.R</w:t>
+      </w:r>
+      <w:proofErr w:type="spellEnd"/>
+    </w:p>
+    <w:p>
+      <w:pPr>
+        <w:pStyle w:val="ListParagraph"/>
+        <w:numPr>
+          <w:ilvl w:val="0"/>
+          <w:numId w:val="6"/>
+        </w:numPr>
+      </w:pPr>
+      <w:proofErr w:type="spellStart"/>
+      <w:r>
+        <w:t>IEP_Status&amp;Trends_Fishes_</w:t>
+      </w:r>
+      <w:r>
+        <w:t>SKT</w:t>
+      </w:r>
+      <w:r>
+        <w:t>.R</w:t>
+      </w:r>
+      <w:proofErr w:type="spellEnd"/>
+    </w:p>
+    <w:p>
+      <w:pPr>
+        <w:pStyle w:val="ListParagraph"/>
+        <w:numPr>
+          <w:ilvl w:val="0"/>
+          <w:numId w:val="6"/>
+        </w:numPr>
+      </w:pPr>
+      <w:proofErr w:type="spellStart"/>
+      <w:r>
+        <w:lastRenderedPageBreak/>
+        <w:t>IEP_Status&amp;Trends_</w:t>
+      </w:r>
+      <w:r>
+        <w:t>Flow</w:t>
+      </w:r>
+      <w:r>
+        <w:t>.R</w:t>
+      </w:r>
+      <w:proofErr w:type="spellEnd"/>
+    </w:p>
+    <w:p>
+      <w:pPr>
+        <w:pStyle w:val="ListParagraph"/>
+        <w:numPr>
+          <w:ilvl w:val="0"/>
+          <w:numId w:val="6"/>
+        </w:numPr>
+      </w:pPr>
+      <w:proofErr w:type="spellStart"/>
+      <w:r>
+        <w:t>IEP_Status&amp;Trends_</w:t>
+      </w:r>
+      <w:r>
+        <w:t>Redbluff</w:t>
+      </w:r>
+      <w:r>
+        <w:t>.R</w:t>
+      </w:r>
+      <w:proofErr w:type="spellEnd"/>
+    </w:p>
+    <w:p>
+      <w:pPr>
+        <w:pStyle w:val="ListParagraph"/>
+        <w:numPr>
+          <w:ilvl w:val="0"/>
+          <w:numId w:val="6"/>
+        </w:numPr>
+      </w:pPr>
+      <w:proofErr w:type="spellStart"/>
+      <w:r>
+        <w:t>IEP_Status&amp;Trends_</w:t>
+      </w:r>
+      <w:proofErr w:type="gramStart"/>
+      <w:r>
+        <w:t>util</w:t>
+      </w:r>
+      <w:r>
+        <w:t>.R</w:t>
+      </w:r>
+      <w:proofErr w:type="spellEnd"/>
+      <w:proofErr w:type="gramEnd"/>
+    </w:p>
+    <w:p>
+      <w:pPr>
+        <w:pStyle w:val="ListParagraph"/>
+        <w:numPr>
+          <w:ilvl w:val="0"/>
+          <w:numId w:val="6"/>
+        </w:numPr>
+      </w:pPr>
+      <w:proofErr w:type="spellStart"/>
+      <w:r>
+        <w:t>IEP_Status&amp;Trends_</w:t>
+      </w:r>
+      <w:r>
+        <w:t>WaterQuality</w:t>
+      </w:r>
+      <w:r>
+        <w:t>.R</w:t>
+      </w:r>
+      <w:proofErr w:type="spellEnd"/>
+    </w:p>
+    <w:p>
+      <w:pPr>
+        <w:pStyle w:val="ListParagraph"/>
+        <w:numPr>
+          <w:ilvl w:val="0"/>
+          <w:numId w:val="6"/>
+        </w:numPr>
+      </w:pPr>
+      <w:proofErr w:type="spellStart"/>
+      <w:r>
+        <w:t>IEP_Status&amp;Trends_</w:t>
+      </w:r>
+      <w:r>
+        <w:t>Zooplankton</w:t>
+      </w:r>
+      <w:r>
+        <w:t>.R</w:t>
+      </w:r>
+      <w:proofErr w:type="spellEnd"/>
+    </w:p>
+    <w:p>
+      <w:pPr>
+        <w:pStyle w:val="ListParagraph"/>
+        <w:numPr>
+          <w:ilvl w:val="0"/>
+          <w:numId w:val="6"/>
+        </w:numPr>
         <w:rPr>
           <w:b/>
         </w:rPr>
       </w:pPr>
+      <w:hyperlink r:id="rId15" w:tooltip="IEP_Status&amp;Trends_WinterDatasets_2018-12-06.docx" w:history="1">
+        <w:r>
+          <w:rPr>
+            <w:rStyle w:val="Hyperlink"/>
+            <w:rFonts w:ascii="Segoe UI" w:hAnsi="Segoe UI" w:cs="Segoe UI"/>
+            <w:color w:val="0366D6"/>
+            <w:sz w:val="21"/>
+            <w:szCs w:val="21"/>
+            <w:u w:val="none"/>
+            <w:shd w:val="clear" w:color="auto" w:fill="FFFFFF"/>
+          </w:rPr>
+          <w:t>IEP_Status&amp;Trends_WinterDatasets_2018-12-06.docx</w:t>
+        </w:r>
+      </w:hyperlink>
+      <w:r>
+        <w:t>: Basic metadata about the web-based location and file types of the winter season data sets</w:t>
+      </w:r>
+    </w:p>
+    <w:p>
+      <w:pPr>
+        <w:pStyle w:val="ListParagraph"/>
+        <w:numPr>
+          <w:ilvl w:val="0"/>
+          <w:numId w:val="6"/>
+        </w:numPr>
+      </w:pPr>
+      <w:r>
+        <w:t>latex – figures and code to knit the report together using LaTeX</w:t>
+      </w:r>
+    </w:p>
+    <w:p/>
+    <w:p/>
+    <w:p>
+      <w:pPr>
+        <w:rPr>
+          <w:b/>
+        </w:rPr>
+      </w:pPr>
+      <w:r>
+        <w:rPr>
+          <w:b/>
+        </w:rPr>
+        <w:t xml:space="preserve">data folder: </w:t>
+      </w:r>
       <w:r>
         <w:rPr>
           <w:b/>
@@ -359,7 +682,67 @@
           <w:numId w:val="3"/>
         </w:numPr>
       </w:pPr>
-      <w:hyperlink r:id="rId14" w:tooltip="WQ_Discrete_1975-2017.csv" w:history="1">
+      <w:r>
+        <w:t>1972-2018CBMatrix.xlsx – CDFW Zooplankton Study mesozooplankton data.</w:t>
+      </w:r>
+    </w:p>
+    <w:p>
+      <w:pPr>
+        <w:pStyle w:val="ListParagraph"/>
+        <w:numPr>
+          <w:ilvl w:val="0"/>
+          <w:numId w:val="3"/>
+        </w:numPr>
+      </w:pPr>
+      <w:r>
+        <w:t>1972-2018</w:t>
+      </w:r>
+      <w:r>
+        <w:t>Mysid</w:t>
+      </w:r>
+      <w:r>
+        <w:t xml:space="preserve">Matrix.xlsx – CDFW Zooplankton Study </w:t>
+      </w:r>
+      <w:r>
+        <w:t>macro</w:t>
+      </w:r>
+      <w:r>
+        <w:t>zooplankton data.</w:t>
+      </w:r>
+    </w:p>
+    <w:p>
+      <w:pPr>
+        <w:pStyle w:val="ListParagraph"/>
+        <w:numPr>
+          <w:ilvl w:val="0"/>
+          <w:numId w:val="3"/>
+        </w:numPr>
+      </w:pPr>
+      <w:r>
+        <w:t>1972-2018</w:t>
+      </w:r>
+      <w:r>
+        <w:t xml:space="preserve">Pump </w:t>
+      </w:r>
+      <w:r>
+        <w:t xml:space="preserve">Matrix.xlsx – CDFW Zooplankton Study </w:t>
+      </w:r>
+      <w:r>
+        <w:t>micr</w:t>
+      </w:r>
+      <w:r>
+        <w:t>ozooplankton data.</w:t>
+      </w:r>
+    </w:p>
+    <w:p>
+      <w:pPr>
+        <w:pStyle w:val="ListParagraph"/>
+        <w:numPr>
+          <w:ilvl w:val="0"/>
+          <w:numId w:val="3"/>
+        </w:numPr>
+      </w:pPr>
+      <w:hyperlink r:id="rId16" w:tooltip="WQ_Discrete_1975-2017.csv" w:history="1">
         <w:r>
           <w:rPr>
             <w:rStyle w:val="Hyperlink"/>
@@ -409,7 +792,7 @@
           <w:numId w:val="3"/>
         </w:numPr>
       </w:pPr>
-      <w:hyperlink r:id="rId15" w:tooltip="chla_all_seasons.csv" w:history="1">
+      <w:hyperlink r:id="rId17" w:tooltip="chla_all_seasons.csv" w:history="1">
         <w:r>
           <w:rPr>
             <w:rStyle w:val="Hyperlink"/>
@@ -465,7 +848,7 @@
           <w:numId w:val="3"/>
         </w:numPr>
       </w:pPr>
-      <w:hyperlink r:id="rId16" w:tooltip="flow_1929-10-01_2018-09-30.csv" w:history="1">
+      <w:hyperlink r:id="rId18" w:tooltip="flow_1929-10-01_2018-09-30.csv" w:history="1">
         <w:r>
           <w:rPr>
             <w:rStyle w:val="Hyperlink"/>
@@ -521,7 +904,7 @@
           <w:numId w:val="3"/>
         </w:numPr>
       </w:pPr>
-      <w:hyperlink r:id="rId17" w:tooltip="fmwt.csv" w:history="1">
+      <w:hyperlink r:id="rId19" w:tooltip="fmwt.csv" w:history="1">
         <w:r>
           <w:rPr>
             <w:rStyle w:val="Hyperlink"/>
@@ -567,7 +950,7 @@
           <w:numId w:val="3"/>
         </w:numPr>
       </w:pPr>
-      <w:hyperlink r:id="rId18" w:tooltip="frch.csv" w:history="1">
+      <w:hyperlink r:id="rId20" w:tooltip="frch.csv" w:history="1">
         <w:r>
           <w:rPr>
             <w:rStyle w:val="Hyperlink"/>
@@ -600,6 +983,9 @@
         <w:t xml:space="preserve"> count estimates for fall-run chinook salmon</w:t>
       </w:r>
       <w:r>
+        <w:t xml:space="preserve"> adult escapement</w:t>
+      </w:r>
+      <w:r>
         <w:t>,</w:t>
       </w:r>
       <w:r>
@@ -620,7 +1006,7 @@
           <w:numId w:val="3"/>
         </w:numPr>
       </w:pPr>
-      <w:hyperlink r:id="rId19" w:tooltip="wq_stations.csv" w:history="1">
+      <w:hyperlink r:id="rId21" w:tooltip="wq_stations.csv" w:history="1">
         <w:r>
           <w:rPr>
             <w:rStyle w:val="Hyperlink"/>
@@ -667,7 +1053,7 @@
           <w:numId w:val="3"/>
         </w:numPr>
       </w:pPr>
-      <w:hyperlink r:id="rId20" w:tooltip="wst.csv" w:history="1">
+      <w:hyperlink r:id="rId22" w:tooltip="wst.csv" w:history="1">
         <w:r>
           <w:rPr>
             <w:rStyle w:val="Hyperlink"/>
@@ -717,7 +1103,7 @@
           <w:numId w:val="3"/>
         </w:numPr>
       </w:pPr>
-      <w:hyperlink r:id="rId21" w:tooltip="zoop_cb.csv" w:history="1">
+      <w:hyperlink r:id="rId23" w:tooltip="zoop_cb.csv" w:history="1">
         <w:r>
           <w:rPr>
             <w:rStyle w:val="Hyperlink"/>
@@ -741,15 +1127,7 @@
         <w:t>Zooplankton Study</w:t>
       </w:r>
       <w:r>
-        <w:t xml:space="preserve">, monthly </w:t>
-      </w:r>
-      <w:proofErr w:type="spellStart"/>
-      <w:r>
-        <w:t>mesozooplankton</w:t>
-      </w:r>
-      <w:proofErr w:type="spellEnd"/>
-      <w:r>
-        <w:t xml:space="preserve"> </w:t>
+        <w:t xml:space="preserve">, monthly mesozooplankton </w:t>
       </w:r>
       <w:r>
         <w:t>catch per unit effort data</w:t>
@@ -766,7 +1144,7 @@
           <w:numId w:val="3"/>
         </w:numPr>
       </w:pPr>
-      <w:hyperlink r:id="rId22" w:tooltip="zoop_individual_mass.csv" w:history="1">
+      <w:hyperlink r:id="rId24" w:tooltip="zoop_individual_mass.csv" w:history="1">
         <w:r>
           <w:rPr>
             <w:rStyle w:val="Hyperlink"/>
@@ -784,15 +1162,7 @@
         <w:t>: CDFW Zooplankton Study</w:t>
       </w:r>
       <w:r>
-        <w:t xml:space="preserve">, micro- and </w:t>
-      </w:r>
-      <w:proofErr w:type="spellStart"/>
-      <w:r>
-        <w:t>mesozooplankton</w:t>
-      </w:r>
-      <w:proofErr w:type="spellEnd"/>
-      <w:r>
-        <w:t xml:space="preserve"> masses for calculation of biomass per unit effort</w:t>
+        <w:t>, micro- and mesozooplankton masses for calculation of biomass per unit effort</w:t>
       </w:r>
       <w:r>
         <w:t xml:space="preserve"> </w:t>
@@ -806,7 +1176,7 @@
           <w:numId w:val="3"/>
         </w:numPr>
       </w:pPr>
-      <w:hyperlink r:id="rId23" w:tooltip="zoop_mysid.csv" w:history="1">
+      <w:hyperlink r:id="rId25" w:tooltip="zoop_mysid.csv" w:history="1">
         <w:r>
           <w:rPr>
             <w:rStyle w:val="Hyperlink"/>
@@ -826,11 +1196,9 @@
       <w:r>
         <w:t xml:space="preserve">, monthly </w:t>
       </w:r>
-      <w:proofErr w:type="spellStart"/>
       <w:r>
         <w:t>macrozooplankton</w:t>
       </w:r>
-      <w:proofErr w:type="spellEnd"/>
       <w:r>
         <w:t xml:space="preserve"> </w:t>
       </w:r>
@@ -849,7 +1217,7 @@
           <w:numId w:val="3"/>
         </w:numPr>
       </w:pPr>
-      <w:hyperlink r:id="rId24" w:tooltip="zoop_mysid_mass.csv" w:history="1">
+      <w:hyperlink r:id="rId26" w:tooltip="zoop_mysid_mass.csv" w:history="1">
         <w:r>
           <w:rPr>
             <w:rStyle w:val="Hyperlink"/>
@@ -867,15 +1235,7 @@
         <w:t>: CDFW Zooplankton Study</w:t>
       </w:r>
       <w:r>
-        <w:t xml:space="preserve">, monthly </w:t>
-      </w:r>
-      <w:proofErr w:type="spellStart"/>
-      <w:r>
-        <w:t>macrozooplankton</w:t>
-      </w:r>
-      <w:proofErr w:type="spellEnd"/>
-      <w:r>
-        <w:t xml:space="preserve"> biomass per unit effort data, 1974-2017</w:t>
+        <w:t>, monthly macrozooplankton biomass per unit effort data, 1974-2017</w:t>
       </w:r>
     </w:p>
     <w:p>
@@ -886,7 +1246,7 @@
           <w:numId w:val="3"/>
         </w:numPr>
       </w:pPr>
-      <w:hyperlink r:id="rId25" w:tooltip="zoop_pump.csv" w:history="1">
+      <w:hyperlink r:id="rId27" w:tooltip="zoop_pump.csv" w:history="1">
         <w:r>
           <w:rPr>
             <w:rStyle w:val="Hyperlink"/>
@@ -921,7 +1281,7 @@
           <w:numId w:val="3"/>
         </w:numPr>
       </w:pPr>
-      <w:hyperlink r:id="rId26" w:tooltip="zoop_stations.csv" w:history="1">
+      <w:hyperlink r:id="rId28" w:tooltip="zoop_stations.csv" w:history="1">
         <w:r>
           <w:rPr>
             <w:rStyle w:val="Hyperlink"/>
@@ -940,6 +1300,42 @@
       </w:r>
       <w:r>
         <w:t>, monthly zooplankton sampling station locations</w:t>
+      </w:r>
+    </w:p>
+    <w:p>
+      <w:pPr>
+        <w:pStyle w:val="ListParagraph"/>
+        <w:numPr>
+          <w:ilvl w:val="0"/>
+          <w:numId w:val="3"/>
+        </w:numPr>
+      </w:pPr>
+      <w:r>
+        <w:t>yci_bs.csv – San Francisco Bay Study white sturgeon Year Class Index</w:t>
+      </w:r>
+    </w:p>
+    <w:p>
+      <w:pPr>
+        <w:pStyle w:val="ListParagraph"/>
+        <w:numPr>
+          <w:ilvl w:val="0"/>
+          <w:numId w:val="3"/>
+        </w:numPr>
+      </w:pPr>
+      <w:r>
+        <w:t>redbluff_all.csv – passage estimates for juvenile chinook salmon from the Red Bluff Diversion Dam</w:t>
+      </w:r>
+    </w:p>
+    <w:p>
+      <w:pPr>
+        <w:pStyle w:val="ListParagraph"/>
+        <w:numPr>
+          <w:ilvl w:val="0"/>
+          <w:numId w:val="3"/>
+        </w:numPr>
+      </w:pPr>
+      <w:r>
+        <w:t>Bay Study_MWT_1980-2018_FishMatrix.xlsx – San Francisco Bay Study fish catch.</w:t>
       </w:r>
     </w:p>
     <w:p/>
@@ -1070,6 +1466,119 @@
     </w:lvl>
   </w:abstractNum>
   <w:abstractNum w:abstractNumId="1" w15:restartNumberingAfterBreak="0">
+    <w:nsid w:val="1CC4523F"/>
+    <w:multiLevelType w:val="hybridMultilevel"/>
+    <w:tmpl w:val="23FCCD8A"/>
+    <w:lvl w:ilvl="0" w:tplc="04090001">
+      <w:start w:val="1"/>
+      <w:numFmt w:val="bullet"/>
+      <w:lvlText w:val=""/>
+      <w:lvlJc w:val="left"/>
+      <w:pPr>
+        <w:ind w:left="720" w:hanging="360"/>
+      </w:pPr>
+      <w:rPr>
+        <w:rFonts w:ascii="Symbol" w:hAnsi="Symbol" w:hint="default"/>
+      </w:rPr>
+    </w:lvl>
+    <w:lvl w:ilvl="1" w:tplc="04090003" w:tentative="1">
+      <w:start w:val="1"/>
+      <w:numFmt w:val="bullet"/>
+      <w:lvlText w:val="o"/>
+      <w:lvlJc w:val="left"/>
+      <w:pPr>
+        <w:ind w:left="1440" w:hanging="360"/>
+      </w:pPr>
+      <w:rPr>
+        <w:rFonts w:ascii="Courier New" w:hAnsi="Courier New" w:cs="Courier New" w:hint="default"/>
+      </w:rPr>
+    </w:lvl>
+    <w:lvl w:ilvl="2" w:tplc="04090005" w:tentative="1">
+      <w:start w:val="1"/>
+      <w:numFmt w:val="bullet"/>
+      <w:lvlText w:val=""/>
+      <w:lvlJc w:val="left"/>
+      <w:pPr>
+        <w:ind w:left="2160" w:hanging="360"/>
+      </w:pPr>
+      <w:rPr>
+        <w:rFonts w:ascii="Wingdings" w:hAnsi="Wingdings" w:hint="default"/>
+      </w:rPr>
+    </w:lvl>
+    <w:lvl w:ilvl="3" w:tplc="04090001" w:tentative="1">
+      <w:start w:val="1"/>
+      <w:numFmt w:val="bullet"/>
+      <w:lvlText w:val=""/>
+      <w:lvlJc w:val="left"/>
+      <w:pPr>
+        <w:ind w:left="2880" w:hanging="360"/>
+      </w:pPr>
+      <w:rPr>
+        <w:rFonts w:ascii="Symbol" w:hAnsi="Symbol" w:hint="default"/>
+      </w:rPr>
+    </w:lvl>
+    <w:lvl w:ilvl="4" w:tplc="04090003" w:tentative="1">
+      <w:start w:val="1"/>
+      <w:numFmt w:val="bullet"/>
+      <w:lvlText w:val="o"/>
+      <w:lvlJc w:val="left"/>
+      <w:pPr>
+        <w:ind w:left="3600" w:hanging="360"/>
+      </w:pPr>
+      <w:rPr>
+        <w:rFonts w:ascii="Courier New" w:hAnsi="Courier New" w:cs="Courier New" w:hint="default"/>
+      </w:rPr>
+    </w:lvl>
+    <w:lvl w:ilvl="5" w:tplc="04090005" w:tentative="1">
+      <w:start w:val="1"/>
+      <w:numFmt w:val="bullet"/>
+      <w:lvlText w:val=""/>
+      <w:lvlJc w:val="left"/>
+      <w:pPr>
+        <w:ind w:left="4320" w:hanging="360"/>
+      </w:pPr>
+      <w:rPr>
+        <w:rFonts w:ascii="Wingdings" w:hAnsi="Wingdings" w:hint="default"/>
+      </w:rPr>
+    </w:lvl>
+    <w:lvl w:ilvl="6" w:tplc="04090001" w:tentative="1">
+      <w:start w:val="1"/>
+      <w:numFmt w:val="bullet"/>
+      <w:lvlText w:val=""/>
+      <w:lvlJc w:val="left"/>
+      <w:pPr>
+        <w:ind w:left="5040" w:hanging="360"/>
+      </w:pPr>
+      <w:rPr>
+        <w:rFonts w:ascii="Symbol" w:hAnsi="Symbol" w:hint="default"/>
+      </w:rPr>
+    </w:lvl>
+    <w:lvl w:ilvl="7" w:tplc="04090003" w:tentative="1">
+      <w:start w:val="1"/>
+      <w:numFmt w:val="bullet"/>
+      <w:lvlText w:val="o"/>
+      <w:lvlJc w:val="left"/>
+      <w:pPr>
+        <w:ind w:left="5760" w:hanging="360"/>
+      </w:pPr>
+      <w:rPr>
+        <w:rFonts w:ascii="Courier New" w:hAnsi="Courier New" w:cs="Courier New" w:hint="default"/>
+      </w:rPr>
+    </w:lvl>
+    <w:lvl w:ilvl="8" w:tplc="04090005" w:tentative="1">
+      <w:start w:val="1"/>
+      <w:numFmt w:val="bullet"/>
+      <w:lvlText w:val=""/>
+      <w:lvlJc w:val="left"/>
+      <w:pPr>
+        <w:ind w:left="6480" w:hanging="360"/>
+      </w:pPr>
+      <w:rPr>
+        <w:rFonts w:ascii="Wingdings" w:hAnsi="Wingdings" w:hint="default"/>
+      </w:rPr>
+    </w:lvl>
+  </w:abstractNum>
+  <w:abstractNum w:abstractNumId="2" w15:restartNumberingAfterBreak="0">
     <w:nsid w:val="2A676A28"/>
     <w:multiLevelType w:val="hybridMultilevel"/>
     <w:tmpl w:val="8B026E2C"/>
@@ -1182,7 +1691,7 @@
       </w:rPr>
     </w:lvl>
   </w:abstractNum>
-  <w:abstractNum w:abstractNumId="2" w15:restartNumberingAfterBreak="0">
+  <w:abstractNum w:abstractNumId="3" w15:restartNumberingAfterBreak="0">
     <w:nsid w:val="2F8F4474"/>
     <w:multiLevelType w:val="hybridMultilevel"/>
     <w:tmpl w:val="C0029726"/>
@@ -1295,7 +1804,7 @@
       </w:rPr>
     </w:lvl>
   </w:abstractNum>
-  <w:abstractNum w:abstractNumId="3" w15:restartNumberingAfterBreak="0">
+  <w:abstractNum w:abstractNumId="4" w15:restartNumberingAfterBreak="0">
     <w:nsid w:val="5B6B51E4"/>
     <w:multiLevelType w:val="hybridMultilevel"/>
     <w:tmpl w:val="E22AE7F2"/>
@@ -1408,7 +1917,7 @@
       </w:rPr>
     </w:lvl>
   </w:abstractNum>
-  <w:abstractNum w:abstractNumId="4" w15:restartNumberingAfterBreak="0">
+  <w:abstractNum w:abstractNumId="5" w15:restartNumberingAfterBreak="0">
     <w:nsid w:val="644158D2"/>
     <w:multiLevelType w:val="hybridMultilevel"/>
     <w:tmpl w:val="4BFED30A"/>
@@ -1424,7 +1933,7 @@
         <w:rFonts w:ascii="Symbol" w:hAnsi="Symbol" w:hint="default"/>
       </w:rPr>
     </w:lvl>
-    <w:lvl w:ilvl="1" w:tplc="04090003" w:tentative="1">
+    <w:lvl w:ilvl="1" w:tplc="04090003">
       <w:start w:val="1"/>
       <w:numFmt w:val="bullet"/>
       <w:lvlText w:val="o"/>
@@ -1522,19 +2031,22 @@
     </w:lvl>
   </w:abstractNum>
   <w:num w:numId="1">
-    <w:abstractNumId w:val="4"/>
+    <w:abstractNumId w:val="5"/>
   </w:num>
   <w:num w:numId="2">
-    <w:abstractNumId w:val="3"/>
+    <w:abstractNumId w:val="4"/>
   </w:num>
   <w:num w:numId="3">
     <w:abstractNumId w:val="0"/>
   </w:num>
   <w:num w:numId="4">
-    <w:abstractNumId w:val="1"/>
+    <w:abstractNumId w:val="2"/>
   </w:num>
   <w:num w:numId="5">
-    <w:abstractNumId w:val="2"/>
+    <w:abstractNumId w:val="3"/>
+  </w:num>
+  <w:num w:numId="6">
+    <w:abstractNumId w:val="1"/>
   </w:num>
 </w:numbering>
 </file>
@@ -1999,6 +2511,36 @@
       <w:u w:val="single"/>
     </w:rPr>
   </w:style>
+  <w:style w:type="paragraph" w:styleId="BalloonText">
+    <w:name w:val="Balloon Text"/>
+    <w:basedOn w:val="Normal"/>
+    <w:link w:val="BalloonTextChar"/>
+    <w:uiPriority w:val="99"/>
+    <w:semiHidden/>
+    <w:unhideWhenUsed/>
+    <w:rsid w:val="00674C69"/>
+    <w:pPr>
+      <w:spacing w:after="0" w:line="240" w:lineRule="auto"/>
+    </w:pPr>
+    <w:rPr>
+      <w:rFonts w:ascii="Segoe UI" w:hAnsi="Segoe UI" w:cs="Segoe UI"/>
+      <w:sz w:val="18"/>
+      <w:szCs w:val="18"/>
+    </w:rPr>
+  </w:style>
+  <w:style w:type="character" w:customStyle="1" w:styleId="BalloonTextChar">
+    <w:name w:val="Balloon Text Char"/>
+    <w:basedOn w:val="DefaultParagraphFont"/>
+    <w:link w:val="BalloonText"/>
+    <w:uiPriority w:val="99"/>
+    <w:semiHidden/>
+    <w:rsid w:val="00674C69"/>
+    <w:rPr>
+      <w:rFonts w:ascii="Segoe UI" w:hAnsi="Segoe UI" w:cs="Segoe UI"/>
+      <w:sz w:val="18"/>
+      <w:szCs w:val="18"/>
+    </w:rPr>
+  </w:style>
 </w:styles>
 </file>
 
